--- a/Articles/2026/2_Game_Maker_2/17_Creating_Bouncing_Slime/The_Code_Files/2 Script Regenerate Maze Function.docx
+++ b/Articles/2026/2_Game_Maker_2/17_Creating_Bouncing_Slime/The_Code_Files/2 Script Regenerate Maze Function.docx
@@ -8,10 +8,7 @@
       </w:pPr>
       <w:bookmarkStart w:id="0" w:name="_Toc221179262"/>
       <w:r>
-        <w:t xml:space="preserve">2 </w:t>
-      </w:r>
-      <w:r>
-        <w:t xml:space="preserve">Script </w:t>
+        <w:t xml:space="preserve">2 Script </w:t>
       </w:r>
       <w:bookmarkStart w:id="1" w:name="_Hlk221178703"/>
       <w:r>
@@ -25,49 +22,80 @@
     </w:p>
     <w:p>
       <w:pPr>
-        <w:pStyle w:val="code"/>
-      </w:pPr>
-      <w:r>
-        <w:t>// ============================================================================</w:t>
-      </w:r>
-    </w:p>
-    <w:p>
-      <w:pPr>
-        <w:pStyle w:val="code"/>
-      </w:pPr>
-      <w:r>
-        <w:t>// REGENERATE MAZE FUNCTION - Simplified</w:t>
-      </w:r>
-    </w:p>
-    <w:p>
-      <w:pPr>
-        <w:pStyle w:val="code"/>
-      </w:pPr>
-      <w:r>
-        <w:t>// ============================================================================</w:t>
-      </w:r>
-    </w:p>
-    <w:p>
-      <w:pPr>
-        <w:pStyle w:val="code"/>
-      </w:pPr>
-      <w:r>
+        <w:pStyle w:val="RecipeHeading"/>
+      </w:pPr>
+      <w:r>
+        <w:t>/</w:t>
+      </w:r>
+      <w:proofErr w:type="gramStart"/>
+      <w:r>
+        <w:t xml:space="preserve">/ </w:t>
+      </w:r>
+      <w:r>
+        <w:t xml:space="preserve"> ~</w:t>
+      </w:r>
+      <w:proofErr w:type="gramEnd"/>
+      <w:r>
+        <w:t>~~~~~~~~~~~~~~~~</w:t>
+      </w:r>
+      <w:r>
+        <w:t xml:space="preserve">REGENERATE MAZE FUNCTION </w:t>
+      </w:r>
+      <w:r>
+        <w:t>~~~~~~~~~~~~~~~~~~~~</w:t>
+      </w:r>
+    </w:p>
+    <w:p>
+      <w:pPr>
+        <w:pStyle w:val="code"/>
+        <w:rPr>
+          <w:b/>
+          <w:bCs/>
+          <w:color w:val="00B050"/>
+        </w:rPr>
+      </w:pPr>
+      <w:r>
+        <w:rPr>
+          <w:b/>
+          <w:bCs/>
+          <w:color w:val="00B050"/>
+        </w:rPr>
         <w:t>// Call this function to regenerate the maze without restarting the room</w:t>
       </w:r>
     </w:p>
     <w:p>
       <w:pPr>
         <w:pStyle w:val="code"/>
-      </w:pPr>
-      <w:r>
+        <w:rPr>
+          <w:b/>
+          <w:bCs/>
+          <w:color w:val="00B050"/>
+        </w:rPr>
+      </w:pPr>
+      <w:r>
+        <w:rPr>
+          <w:b/>
+          <w:bCs/>
+          <w:color w:val="00B050"/>
+        </w:rPr>
         <w:t>// This preserves all global variables (treasures, floor number, etc.)</w:t>
       </w:r>
     </w:p>
     <w:p>
       <w:pPr>
         <w:pStyle w:val="code"/>
-      </w:pPr>
-      <w:r>
+        <w:rPr>
+          <w:b/>
+          <w:bCs/>
+          <w:color w:val="00B050"/>
+        </w:rPr>
+      </w:pPr>
+      <w:r>
+        <w:rPr>
+          <w:b/>
+          <w:bCs/>
+          <w:color w:val="00B050"/>
+        </w:rPr>
         <w:t>// Uses your existing maze generation system</w:t>
       </w:r>
     </w:p>
@@ -103,118 +131,253 @@
     <w:p>
       <w:pPr>
         <w:pStyle w:val="code"/>
-      </w:pPr>
-      <w:r>
-        <w:t xml:space="preserve">    </w:t>
-      </w:r>
-      <w:proofErr w:type="spellStart"/>
-      <w:r>
+        <w:rPr>
+          <w:b/>
+          <w:bCs/>
+          <w:color w:val="C00000"/>
+        </w:rPr>
+      </w:pPr>
+      <w:r>
+        <w:t xml:space="preserve">    </w:t>
+      </w:r>
+      <w:proofErr w:type="spellStart"/>
+      <w:r>
+        <w:rPr>
+          <w:b/>
+          <w:bCs/>
+          <w:color w:val="C00000"/>
+        </w:rPr>
         <w:t>show_debug_</w:t>
       </w:r>
       <w:proofErr w:type="gramStart"/>
       <w:r>
+        <w:rPr>
+          <w:b/>
+          <w:bCs/>
+          <w:color w:val="C00000"/>
+        </w:rPr>
         <w:t>message</w:t>
       </w:r>
       <w:proofErr w:type="spellEnd"/>
       <w:r>
+        <w:rPr>
+          <w:b/>
+          <w:bCs/>
+          <w:color w:val="C00000"/>
+        </w:rPr>
         <w:t>(</w:t>
       </w:r>
       <w:proofErr w:type="gramEnd"/>
       <w:r>
+        <w:rPr>
+          <w:b/>
+          <w:bCs/>
+          <w:color w:val="C00000"/>
+        </w:rPr>
         <w:t>"=== REGENERATING MAZE ===");</w:t>
       </w:r>
     </w:p>
     <w:p>
       <w:pPr>
         <w:pStyle w:val="code"/>
-      </w:pPr>
-      <w:r>
-        <w:t xml:space="preserve">    </w:t>
-      </w:r>
-      <w:proofErr w:type="spellStart"/>
-      <w:r>
+        <w:rPr>
+          <w:b/>
+          <w:bCs/>
+          <w:color w:val="C00000"/>
+        </w:rPr>
+      </w:pPr>
+      <w:r>
+        <w:rPr>
+          <w:b/>
+          <w:bCs/>
+          <w:color w:val="C00000"/>
+        </w:rPr>
+        <w:t xml:space="preserve">    </w:t>
+      </w:r>
+      <w:proofErr w:type="spellStart"/>
+      <w:r>
+        <w:rPr>
+          <w:b/>
+          <w:bCs/>
+          <w:color w:val="C00000"/>
+        </w:rPr>
         <w:t>show_debug_</w:t>
       </w:r>
       <w:proofErr w:type="gramStart"/>
       <w:r>
+        <w:rPr>
+          <w:b/>
+          <w:bCs/>
+          <w:color w:val="C00000"/>
+        </w:rPr>
         <w:t>message</w:t>
       </w:r>
       <w:proofErr w:type="spellEnd"/>
       <w:r>
+        <w:rPr>
+          <w:b/>
+          <w:bCs/>
+          <w:color w:val="C00000"/>
+        </w:rPr>
         <w:t>(</w:t>
       </w:r>
       <w:proofErr w:type="gramEnd"/>
       <w:r>
+        <w:rPr>
+          <w:b/>
+          <w:bCs/>
+          <w:color w:val="C00000"/>
+        </w:rPr>
         <w:t>"Floor: " + string(</w:t>
       </w:r>
       <w:proofErr w:type="spellStart"/>
       <w:proofErr w:type="gramStart"/>
       <w:r>
+        <w:rPr>
+          <w:b/>
+          <w:bCs/>
+          <w:color w:val="C00000"/>
+        </w:rPr>
         <w:t>global.current</w:t>
       </w:r>
       <w:proofErr w:type="gramEnd"/>
       <w:r>
+        <w:rPr>
+          <w:b/>
+          <w:bCs/>
+          <w:color w:val="C00000"/>
+        </w:rPr>
         <w:t>_floor</w:t>
       </w:r>
       <w:proofErr w:type="spellEnd"/>
       <w:r>
+        <w:rPr>
+          <w:b/>
+          <w:bCs/>
+          <w:color w:val="C00000"/>
+        </w:rPr>
         <w:t>));</w:t>
       </w:r>
     </w:p>
     <w:p>
       <w:pPr>
         <w:pStyle w:val="code"/>
-      </w:pPr>
-      <w:r>
-        <w:t xml:space="preserve">    </w:t>
-      </w:r>
-      <w:proofErr w:type="spellStart"/>
-      <w:r>
+        <w:rPr>
+          <w:b/>
+          <w:bCs/>
+          <w:color w:val="C00000"/>
+        </w:rPr>
+      </w:pPr>
+      <w:r>
+        <w:rPr>
+          <w:b/>
+          <w:bCs/>
+          <w:color w:val="C00000"/>
+        </w:rPr>
+        <w:t xml:space="preserve">    </w:t>
+      </w:r>
+      <w:proofErr w:type="spellStart"/>
+      <w:r>
+        <w:rPr>
+          <w:b/>
+          <w:bCs/>
+          <w:color w:val="C00000"/>
+        </w:rPr>
         <w:t>show_debug_</w:t>
       </w:r>
       <w:proofErr w:type="gramStart"/>
       <w:r>
+        <w:rPr>
+          <w:b/>
+          <w:bCs/>
+          <w:color w:val="C00000"/>
+        </w:rPr>
         <w:t>message</w:t>
       </w:r>
       <w:proofErr w:type="spellEnd"/>
       <w:r>
+        <w:rPr>
+          <w:b/>
+          <w:bCs/>
+          <w:color w:val="C00000"/>
+        </w:rPr>
         <w:t>(</w:t>
       </w:r>
       <w:proofErr w:type="gramEnd"/>
       <w:r>
+        <w:rPr>
+          <w:b/>
+          <w:bCs/>
+          <w:color w:val="C00000"/>
+        </w:rPr>
         <w:t>"Hearts: " + string(</w:t>
       </w:r>
       <w:proofErr w:type="spellStart"/>
       <w:proofErr w:type="gramStart"/>
       <w:r>
+        <w:rPr>
+          <w:b/>
+          <w:bCs/>
+          <w:color w:val="C00000"/>
+        </w:rPr>
         <w:t>global.hearts</w:t>
       </w:r>
       <w:proofErr w:type="spellEnd"/>
       <w:proofErr w:type="gramEnd"/>
       <w:r>
+        <w:rPr>
+          <w:b/>
+          <w:bCs/>
+          <w:color w:val="C00000"/>
+        </w:rPr>
         <w:t>) + ", Apples: " + string(</w:t>
       </w:r>
       <w:proofErr w:type="spellStart"/>
       <w:proofErr w:type="gramStart"/>
       <w:r>
+        <w:rPr>
+          <w:b/>
+          <w:bCs/>
+          <w:color w:val="C00000"/>
+        </w:rPr>
         <w:t>global.apples</w:t>
       </w:r>
       <w:proofErr w:type="spellEnd"/>
       <w:proofErr w:type="gramEnd"/>
       <w:r>
+        <w:rPr>
+          <w:b/>
+          <w:bCs/>
+          <w:color w:val="C00000"/>
+        </w:rPr>
         <w:t>) + ", Bombs: " + string(</w:t>
       </w:r>
       <w:proofErr w:type="spellStart"/>
       <w:proofErr w:type="gramStart"/>
       <w:r>
+        <w:rPr>
+          <w:b/>
+          <w:bCs/>
+          <w:color w:val="C00000"/>
+        </w:rPr>
         <w:t>global.bombs</w:t>
       </w:r>
       <w:proofErr w:type="gramEnd"/>
       <w:r>
+        <w:rPr>
+          <w:b/>
+          <w:bCs/>
+          <w:color w:val="C00000"/>
+        </w:rPr>
         <w:t>_held</w:t>
       </w:r>
       <w:proofErr w:type="spellEnd"/>
       <w:r>
+        <w:rPr>
+          <w:b/>
+          <w:bCs/>
+          <w:color w:val="C00000"/>
+        </w:rPr>
         <w:t>));</w:t>
       </w:r>
     </w:p>
@@ -231,46 +394,66 @@
         <w:pStyle w:val="code"/>
       </w:pPr>
       <w:r>
-        <w:t xml:space="preserve">    // ========================================================================</w:t>
-      </w:r>
-    </w:p>
-    <w:p>
-      <w:pPr>
-        <w:pStyle w:val="code"/>
-      </w:pPr>
-      <w:r>
-        <w:t xml:space="preserve">    // STEP 1: Clean up existing maze objects</w:t>
-      </w:r>
-    </w:p>
-    <w:p>
-      <w:pPr>
-        <w:pStyle w:val="code"/>
-      </w:pPr>
-      <w:r>
-        <w:t xml:space="preserve">    // ========================================================================</w:t>
-      </w:r>
-    </w:p>
-    <w:p>
-      <w:pPr>
-        <w:pStyle w:val="code"/>
-      </w:pPr>
-      <w:r>
-        <w:t xml:space="preserve">    </w:t>
-      </w:r>
-      <w:proofErr w:type="spellStart"/>
-      <w:r>
+        <w:t xml:space="preserve">    </w:t>
+      </w:r>
+      <w:r>
+        <w:rPr>
+          <w:b/>
+          <w:bCs/>
+          <w:color w:val="00B050"/>
+        </w:rPr>
+        <w:t>// STEP 1: Clean up existing maze objects</w:t>
+      </w:r>
+    </w:p>
+    <w:p>
+      <w:pPr>
+        <w:pStyle w:val="code"/>
+      </w:pPr>
+      <w:r>
+        <w:t xml:space="preserve">    </w:t>
+      </w:r>
+    </w:p>
+    <w:p>
+      <w:pPr>
+        <w:pStyle w:val="code"/>
+      </w:pPr>
+      <w:r>
+        <w:t xml:space="preserve">    </w:t>
+      </w:r>
+      <w:proofErr w:type="spellStart"/>
+      <w:r>
+        <w:rPr>
+          <w:b/>
+          <w:bCs/>
+          <w:color w:val="C00000"/>
+        </w:rPr>
         <w:t>show_debug_</w:t>
       </w:r>
       <w:proofErr w:type="gramStart"/>
       <w:r>
+        <w:rPr>
+          <w:b/>
+          <w:bCs/>
+          <w:color w:val="C00000"/>
+        </w:rPr>
         <w:t>message</w:t>
       </w:r>
       <w:proofErr w:type="spellEnd"/>
       <w:r>
+        <w:rPr>
+          <w:b/>
+          <w:bCs/>
+          <w:color w:val="C00000"/>
+        </w:rPr>
         <w:t>(</w:t>
       </w:r>
       <w:proofErr w:type="gramEnd"/>
       <w:r>
+        <w:rPr>
+          <w:b/>
+          <w:bCs/>
+          <w:color w:val="C00000"/>
+        </w:rPr>
         <w:t>"Destroying old maze objects...");</w:t>
       </w:r>
     </w:p>
@@ -287,7 +470,15 @@
         <w:pStyle w:val="code"/>
       </w:pPr>
       <w:r>
-        <w:t xml:space="preserve">    // Destroy walls</w:t>
+        <w:t xml:space="preserve">    </w:t>
+      </w:r>
+      <w:r>
+        <w:rPr>
+          <w:b/>
+          <w:bCs/>
+          <w:color w:val="00B050"/>
+        </w:rPr>
+        <w:t>// Destroy walls</w:t>
       </w:r>
     </w:p>
     <w:p>
@@ -438,7 +629,15 @@
         <w:pStyle w:val="code"/>
       </w:pPr>
       <w:r>
-        <w:t xml:space="preserve">    // Destroy items</w:t>
+        <w:t xml:space="preserve">    </w:t>
+      </w:r>
+      <w:r>
+        <w:rPr>
+          <w:b/>
+          <w:bCs/>
+          <w:color w:val="00B050"/>
+        </w:rPr>
+        <w:t>// Destroy items</w:t>
       </w:r>
     </w:p>
     <w:p>
@@ -635,9 +834,22 @@
     <w:p>
       <w:pPr>
         <w:pStyle w:val="code"/>
-      </w:pPr>
-      <w:r>
-        <w:t xml:space="preserve">    // Destroy door and thrown bombs</w:t>
+        <w:rPr>
+          <w:b/>
+          <w:bCs/>
+          <w:color w:val="00B050"/>
+        </w:rPr>
+      </w:pPr>
+      <w:r>
+        <w:t xml:space="preserve">    </w:t>
+      </w:r>
+      <w:r>
+        <w:rPr>
+          <w:b/>
+          <w:bCs/>
+          <w:color w:val="00B050"/>
+        </w:rPr>
+        <w:t>// Destroy door and thrown bombs</w:t>
       </w:r>
     </w:p>
     <w:p>
@@ -876,6 +1088,9 @@
       <w:proofErr w:type="spellStart"/>
       <w:r>
         <w:rPr>
+          <w:b/>
+          <w:bCs/>
+          <w:color w:val="C00000"/>
           <w:highlight w:val="yellow"/>
         </w:rPr>
         <w:t>show_debug_</w:t>
@@ -883,6 +1098,9 @@
       <w:proofErr w:type="gramStart"/>
       <w:r>
         <w:rPr>
+          <w:b/>
+          <w:bCs/>
+          <w:color w:val="C00000"/>
           <w:highlight w:val="yellow"/>
         </w:rPr>
         <w:t>message</w:t>
@@ -890,6 +1108,9 @@
       <w:proofErr w:type="spellEnd"/>
       <w:r>
         <w:rPr>
+          <w:b/>
+          <w:bCs/>
+          <w:color w:val="C00000"/>
           <w:highlight w:val="yellow"/>
         </w:rPr>
         <w:t>(</w:t>
@@ -897,6 +1118,9 @@
       <w:proofErr w:type="gramEnd"/>
       <w:r>
         <w:rPr>
+          <w:b/>
+          <w:bCs/>
+          <w:color w:val="C00000"/>
           <w:highlight w:val="yellow"/>
         </w:rPr>
         <w:t>"Old objects destroyed.");</w:t>
@@ -923,40 +1147,239 @@
         <w:pStyle w:val="code"/>
       </w:pPr>
       <w:r>
+        <w:t xml:space="preserve">    </w:t>
+      </w:r>
+    </w:p>
+    <w:p>
+      <w:pPr>
+        <w:pStyle w:val="code"/>
+      </w:pPr>
+      <w:r>
+        <w:t xml:space="preserve">    </w:t>
+      </w:r>
+      <w:r>
+        <w:rPr>
+          <w:b/>
+          <w:bCs/>
+          <w:color w:val="00B050"/>
+        </w:rPr>
+        <w:t>// STEP 2: Generate new maze using existing system</w:t>
+      </w:r>
+    </w:p>
+    <w:p>
+      <w:pPr>
+        <w:pStyle w:val="code"/>
+      </w:pPr>
+      <w:r>
+        <w:t xml:space="preserve">    </w:t>
+      </w:r>
+    </w:p>
+    <w:p>
+      <w:pPr>
+        <w:pStyle w:val="code"/>
+      </w:pPr>
+      <w:r>
+        <w:t xml:space="preserve">    </w:t>
+      </w:r>
+      <w:proofErr w:type="spellStart"/>
+      <w:r>
+        <w:t>show_debug_</w:t>
+      </w:r>
+      <w:proofErr w:type="gramStart"/>
+      <w:r>
+        <w:t>message</w:t>
+      </w:r>
+      <w:proofErr w:type="spellEnd"/>
+      <w:r>
+        <w:t>(</w:t>
+      </w:r>
+      <w:proofErr w:type="gramEnd"/>
+      <w:r>
+        <w:t>"Generating new maze...");</w:t>
+      </w:r>
+    </w:p>
+    <w:p>
+      <w:pPr>
+        <w:pStyle w:val="code"/>
+      </w:pPr>
+      <w:r>
+        <w:t xml:space="preserve">    </w:t>
+      </w:r>
+    </w:p>
+    <w:p>
+      <w:pPr>
+        <w:pStyle w:val="code"/>
+      </w:pPr>
+      <w:r>
         <w:lastRenderedPageBreak/>
-        <w:t xml:space="preserve">    // ========================================================================</w:t>
-      </w:r>
-    </w:p>
-    <w:p>
-      <w:pPr>
-        <w:pStyle w:val="code"/>
-      </w:pPr>
-      <w:r>
-        <w:t xml:space="preserve">    // STEP 2: Generate new maze using existing system</w:t>
-      </w:r>
-    </w:p>
-    <w:p>
-      <w:pPr>
-        <w:pStyle w:val="code"/>
-      </w:pPr>
-      <w:r>
-        <w:t xml:space="preserve">    // ========================================================================</w:t>
-      </w:r>
-    </w:p>
-    <w:p>
-      <w:pPr>
-        <w:pStyle w:val="code"/>
-      </w:pPr>
-      <w:r>
-        <w:t xml:space="preserve">    </w:t>
-      </w:r>
-      <w:proofErr w:type="spellStart"/>
-      <w:r>
-        <w:t>show_debug_</w:t>
-      </w:r>
-      <w:proofErr w:type="gramStart"/>
-      <w:r>
-        <w:t>message</w:t>
+        <w:t xml:space="preserve">    var </w:t>
+      </w:r>
+      <w:proofErr w:type="spellStart"/>
+      <w:r>
+        <w:t>target_width</w:t>
+      </w:r>
+      <w:proofErr w:type="spellEnd"/>
+      <w:r>
+        <w:t xml:space="preserve"> = 1280;</w:t>
+      </w:r>
+    </w:p>
+    <w:p>
+      <w:pPr>
+        <w:pStyle w:val="code"/>
+      </w:pPr>
+      <w:r>
+        <w:t xml:space="preserve">    var </w:t>
+      </w:r>
+      <w:proofErr w:type="spellStart"/>
+      <w:r>
+        <w:t>target_height</w:t>
+      </w:r>
+      <w:proofErr w:type="spellEnd"/>
+      <w:r>
+        <w:t xml:space="preserve"> = 704;</w:t>
+      </w:r>
+    </w:p>
+    <w:p>
+      <w:pPr>
+        <w:pStyle w:val="code"/>
+      </w:pPr>
+      <w:r>
+        <w:t xml:space="preserve">    var </w:t>
+      </w:r>
+      <w:proofErr w:type="spellStart"/>
+      <w:r>
+        <w:t>cell_size</w:t>
+      </w:r>
+      <w:proofErr w:type="spellEnd"/>
+      <w:r>
+        <w:t xml:space="preserve"> = 128;</w:t>
+      </w:r>
+    </w:p>
+    <w:p>
+      <w:pPr>
+        <w:pStyle w:val="code"/>
+      </w:pPr>
+      <w:r>
+        <w:t xml:space="preserve">    var </w:t>
+      </w:r>
+      <w:proofErr w:type="spellStart"/>
+      <w:r>
+        <w:t>maze_width</w:t>
+      </w:r>
+      <w:proofErr w:type="spellEnd"/>
+      <w:r>
+        <w:t xml:space="preserve"> = </w:t>
+      </w:r>
+      <w:proofErr w:type="gramStart"/>
+      <w:r>
+        <w:t>floor(</w:t>
+      </w:r>
+      <w:proofErr w:type="spellStart"/>
+      <w:proofErr w:type="gramEnd"/>
+      <w:r>
+        <w:t>target_width</w:t>
+      </w:r>
+      <w:proofErr w:type="spellEnd"/>
+      <w:r>
+        <w:t xml:space="preserve"> / </w:t>
+      </w:r>
+      <w:proofErr w:type="spellStart"/>
+      <w:r>
+        <w:t>cell_size</w:t>
+      </w:r>
+      <w:proofErr w:type="spellEnd"/>
+      <w:r>
+        <w:t>);</w:t>
+      </w:r>
+    </w:p>
+    <w:p>
+      <w:pPr>
+        <w:pStyle w:val="code"/>
+      </w:pPr>
+      <w:r>
+        <w:t xml:space="preserve">    var </w:t>
+      </w:r>
+      <w:proofErr w:type="spellStart"/>
+      <w:r>
+        <w:t>maze_height</w:t>
+      </w:r>
+      <w:proofErr w:type="spellEnd"/>
+      <w:r>
+        <w:t xml:space="preserve"> = </w:t>
+      </w:r>
+      <w:proofErr w:type="gramStart"/>
+      <w:r>
+        <w:t>floor(</w:t>
+      </w:r>
+      <w:proofErr w:type="spellStart"/>
+      <w:proofErr w:type="gramEnd"/>
+      <w:r>
+        <w:t>target_height</w:t>
+      </w:r>
+      <w:proofErr w:type="spellEnd"/>
+      <w:r>
+        <w:t xml:space="preserve"> / </w:t>
+      </w:r>
+      <w:proofErr w:type="spellStart"/>
+      <w:r>
+        <w:t>cell_size</w:t>
+      </w:r>
+      <w:proofErr w:type="spellEnd"/>
+      <w:r>
+        <w:t>);</w:t>
+      </w:r>
+    </w:p>
+    <w:p>
+      <w:pPr>
+        <w:pStyle w:val="code"/>
+      </w:pPr>
+      <w:r>
+        <w:t xml:space="preserve">    </w:t>
+      </w:r>
+    </w:p>
+    <w:p>
+      <w:pPr>
+        <w:pStyle w:val="code"/>
+        <w:rPr>
+          <w:b/>
+          <w:bCs/>
+          <w:color w:val="00B050"/>
+        </w:rPr>
+      </w:pPr>
+      <w:r>
+        <w:t xml:space="preserve">    </w:t>
+      </w:r>
+      <w:r>
+        <w:rPr>
+          <w:b/>
+          <w:bCs/>
+          <w:color w:val="00B050"/>
+        </w:rPr>
+        <w:t>// New random seed</w:t>
+      </w:r>
+    </w:p>
+    <w:p>
+      <w:pPr>
+        <w:pStyle w:val="code"/>
+      </w:pPr>
+      <w:r>
+        <w:t xml:space="preserve">    var </w:t>
+      </w:r>
+      <w:proofErr w:type="spellStart"/>
+      <w:r>
+        <w:t>time_seed</w:t>
+      </w:r>
+      <w:proofErr w:type="spellEnd"/>
+      <w:r>
+        <w:t xml:space="preserve"> = </w:t>
+      </w:r>
+      <w:proofErr w:type="spellStart"/>
+      <w:r>
+        <w:t>get_</w:t>
+      </w:r>
+      <w:proofErr w:type="gramStart"/>
+      <w:r>
+        <w:t>timer</w:t>
       </w:r>
       <w:proofErr w:type="spellEnd"/>
       <w:r>
@@ -964,55 +1387,165 @@
       </w:r>
       <w:proofErr w:type="gramEnd"/>
       <w:r>
-        <w:t>"Generating new maze...");</w:t>
-      </w:r>
-    </w:p>
-    <w:p>
-      <w:pPr>
-        <w:pStyle w:val="code"/>
-      </w:pPr>
-      <w:r>
-        <w:t xml:space="preserve">    </w:t>
-      </w:r>
-    </w:p>
-    <w:p>
-      <w:pPr>
-        <w:pStyle w:val="code"/>
-      </w:pPr>
-      <w:r>
-        <w:t xml:space="preserve">    var </w:t>
-      </w:r>
-      <w:proofErr w:type="spellStart"/>
-      <w:r>
-        <w:t>target_width</w:t>
-      </w:r>
-      <w:proofErr w:type="spellEnd"/>
-      <w:r>
-        <w:t xml:space="preserve"> = 1280;</w:t>
-      </w:r>
-    </w:p>
-    <w:p>
-      <w:pPr>
-        <w:pStyle w:val="code"/>
-      </w:pPr>
-      <w:r>
-        <w:t xml:space="preserve">    var </w:t>
-      </w:r>
-      <w:proofErr w:type="spellStart"/>
-      <w:r>
-        <w:t>target_height</w:t>
-      </w:r>
-      <w:proofErr w:type="spellEnd"/>
-      <w:r>
-        <w:t xml:space="preserve"> = 704;</w:t>
-      </w:r>
-    </w:p>
-    <w:p>
-      <w:pPr>
-        <w:pStyle w:val="code"/>
-      </w:pPr>
-      <w:r>
-        <w:t xml:space="preserve">    var </w:t>
+        <w:t>);</w:t>
+      </w:r>
+    </w:p>
+    <w:p>
+      <w:pPr>
+        <w:pStyle w:val="code"/>
+      </w:pPr>
+      <w:r>
+        <w:t xml:space="preserve">    </w:t>
+      </w:r>
+      <w:proofErr w:type="spellStart"/>
+      <w:r>
+        <w:t>random_set_seed</w:t>
+      </w:r>
+      <w:proofErr w:type="spellEnd"/>
+      <w:r>
+        <w:t>(</w:t>
+      </w:r>
+      <w:proofErr w:type="spellStart"/>
+      <w:r>
+        <w:t>time_seed</w:t>
+      </w:r>
+      <w:proofErr w:type="spellEnd"/>
+      <w:r>
+        <w:t>);</w:t>
+      </w:r>
+    </w:p>
+    <w:p>
+      <w:pPr>
+        <w:pStyle w:val="code"/>
+      </w:pPr>
+      <w:r>
+        <w:t xml:space="preserve">    </w:t>
+      </w:r>
+    </w:p>
+    <w:p>
+      <w:pPr>
+        <w:pStyle w:val="code"/>
+        <w:rPr>
+          <w:b/>
+          <w:bCs/>
+          <w:color w:val="00B050"/>
+        </w:rPr>
+      </w:pPr>
+      <w:r>
+        <w:t xml:space="preserve">    </w:t>
+      </w:r>
+      <w:r>
+        <w:rPr>
+          <w:b/>
+          <w:bCs/>
+          <w:color w:val="00B050"/>
+        </w:rPr>
+        <w:t>// Use your existing maze generation system</w:t>
+      </w:r>
+    </w:p>
+    <w:p>
+      <w:pPr>
+        <w:pStyle w:val="code"/>
+      </w:pPr>
+      <w:r>
+        <w:t xml:space="preserve">    </w:t>
+      </w:r>
+      <w:proofErr w:type="spellStart"/>
+      <w:proofErr w:type="gramStart"/>
+      <w:r>
+        <w:t>global.myMaze</w:t>
+      </w:r>
+      <w:proofErr w:type="spellEnd"/>
+      <w:proofErr w:type="gramEnd"/>
+      <w:r>
+        <w:t xml:space="preserve"> = new </w:t>
+      </w:r>
+      <w:proofErr w:type="gramStart"/>
+      <w:r>
+        <w:t>maze(</w:t>
+      </w:r>
+      <w:proofErr w:type="gramEnd"/>
+      <w:r>
+        <w:t>"</w:t>
+      </w:r>
+      <w:proofErr w:type="spellStart"/>
+      <w:r>
+        <w:t>recursive_backtrack</w:t>
+      </w:r>
+      <w:proofErr w:type="spellEnd"/>
+      <w:r>
+        <w:t xml:space="preserve">", </w:t>
+      </w:r>
+      <w:proofErr w:type="spellStart"/>
+      <w:r>
+        <w:t>maze_width</w:t>
+      </w:r>
+      <w:proofErr w:type="spellEnd"/>
+      <w:r>
+        <w:t xml:space="preserve">, </w:t>
+      </w:r>
+      <w:proofErr w:type="spellStart"/>
+      <w:r>
+        <w:t>maze_height</w:t>
+      </w:r>
+      <w:proofErr w:type="spellEnd"/>
+      <w:r>
+        <w:t>);</w:t>
+      </w:r>
+    </w:p>
+    <w:p>
+      <w:pPr>
+        <w:pStyle w:val="code"/>
+      </w:pPr>
+      <w:r>
+        <w:t xml:space="preserve">    </w:t>
+      </w:r>
+      <w:proofErr w:type="spellStart"/>
+      <w:r>
+        <w:t>maze_generate</w:t>
+      </w:r>
+      <w:proofErr w:type="spellEnd"/>
+      <w:r>
+        <w:t>(</w:t>
+      </w:r>
+      <w:proofErr w:type="spellStart"/>
+      <w:proofErr w:type="gramStart"/>
+      <w:r>
+        <w:t>global.myMaze</w:t>
+      </w:r>
+      <w:proofErr w:type="spellEnd"/>
+      <w:proofErr w:type="gramEnd"/>
+      <w:r>
+        <w:t>);</w:t>
+      </w:r>
+    </w:p>
+    <w:p>
+      <w:pPr>
+        <w:pStyle w:val="code"/>
+      </w:pPr>
+      <w:r>
+        <w:t xml:space="preserve">    </w:t>
+      </w:r>
+      <w:proofErr w:type="spellStart"/>
+      <w:r>
+        <w:t>spawn_maze_</w:t>
+      </w:r>
+      <w:proofErr w:type="gramStart"/>
+      <w:r>
+        <w:t>walls</w:t>
+      </w:r>
+      <w:proofErr w:type="spellEnd"/>
+      <w:r>
+        <w:t>(</w:t>
+      </w:r>
+      <w:proofErr w:type="spellStart"/>
+      <w:r>
+        <w:t>global.myMaze</w:t>
+      </w:r>
+      <w:proofErr w:type="spellEnd"/>
+      <w:proofErr w:type="gramEnd"/>
+      <w:r>
+        <w:t xml:space="preserve">, </w:t>
       </w:r>
       <w:proofErr w:type="spellStart"/>
       <w:r>
@@ -1020,36 +1553,83 @@
       </w:r>
       <w:proofErr w:type="spellEnd"/>
       <w:r>
-        <w:t xml:space="preserve"> = 128;</w:t>
-      </w:r>
-    </w:p>
-    <w:p>
-      <w:pPr>
-        <w:pStyle w:val="code"/>
-      </w:pPr>
-      <w:r>
-        <w:t xml:space="preserve">    var </w:t>
-      </w:r>
-      <w:proofErr w:type="spellStart"/>
-      <w:r>
-        <w:t>maze_width</w:t>
-      </w:r>
-      <w:proofErr w:type="spellEnd"/>
-      <w:r>
-        <w:t xml:space="preserve"> = </w:t>
-      </w:r>
-      <w:proofErr w:type="gramStart"/>
-      <w:r>
-        <w:t>floor(</w:t>
-      </w:r>
-      <w:proofErr w:type="spellStart"/>
-      <w:proofErr w:type="gramEnd"/>
-      <w:r>
-        <w:t>target_width</w:t>
-      </w:r>
-      <w:proofErr w:type="spellEnd"/>
-      <w:r>
-        <w:t xml:space="preserve"> / </w:t>
+        <w:t>, 0, 0);</w:t>
+      </w:r>
+    </w:p>
+    <w:p>
+      <w:pPr>
+        <w:pStyle w:val="code"/>
+      </w:pPr>
+      <w:r>
+        <w:t xml:space="preserve">    </w:t>
+      </w:r>
+    </w:p>
+    <w:p>
+      <w:pPr>
+        <w:pStyle w:val="code"/>
+      </w:pPr>
+      <w:r>
+        <w:t xml:space="preserve">    </w:t>
+      </w:r>
+    </w:p>
+    <w:p>
+      <w:pPr>
+        <w:pStyle w:val="code"/>
+        <w:rPr>
+          <w:b/>
+          <w:bCs/>
+          <w:color w:val="00B050"/>
+        </w:rPr>
+      </w:pPr>
+      <w:r>
+        <w:t xml:space="preserve">    </w:t>
+      </w:r>
+      <w:r>
+        <w:rPr>
+          <w:b/>
+          <w:bCs/>
+          <w:color w:val="00B050"/>
+        </w:rPr>
+        <w:t>// STEP 3: Reposition hero and spawn door</w:t>
+      </w:r>
+    </w:p>
+    <w:p>
+      <w:pPr>
+        <w:pStyle w:val="code"/>
+      </w:pPr>
+      <w:r>
+        <w:t xml:space="preserve">    </w:t>
+      </w:r>
+      <w:proofErr w:type="spellStart"/>
+      <w:r>
+        <w:t>spawn_object_in_</w:t>
+      </w:r>
+      <w:proofErr w:type="gramStart"/>
+      <w:r>
+        <w:t>opening</w:t>
+      </w:r>
+      <w:proofErr w:type="spellEnd"/>
+      <w:r>
+        <w:t>(</w:t>
+      </w:r>
+      <w:proofErr w:type="spellStart"/>
+      <w:r>
+        <w:t>global.myMaze.heroWallSide</w:t>
+      </w:r>
+      <w:proofErr w:type="spellEnd"/>
+      <w:proofErr w:type="gramEnd"/>
+      <w:r>
+        <w:t xml:space="preserve">, </w:t>
+      </w:r>
+      <w:proofErr w:type="spellStart"/>
+      <w:proofErr w:type="gramStart"/>
+      <w:r>
+        <w:t>global.myMaze.heroPosition</w:t>
+      </w:r>
+      <w:proofErr w:type="spellEnd"/>
+      <w:proofErr w:type="gramEnd"/>
+      <w:r>
+        <w:t xml:space="preserve">, </w:t>
       </w:r>
       <w:proofErr w:type="spellStart"/>
       <w:r>
@@ -1057,36 +1637,74 @@
       </w:r>
       <w:proofErr w:type="spellEnd"/>
       <w:r>
-        <w:t>);</w:t>
-      </w:r>
-    </w:p>
-    <w:p>
-      <w:pPr>
-        <w:pStyle w:val="code"/>
-      </w:pPr>
-      <w:r>
-        <w:t xml:space="preserve">    var </w:t>
-      </w:r>
-      <w:proofErr w:type="spellStart"/>
-      <w:r>
-        <w:t>maze_height</w:t>
-      </w:r>
-      <w:proofErr w:type="spellEnd"/>
-      <w:r>
-        <w:t xml:space="preserve"> = </w:t>
-      </w:r>
-      <w:proofErr w:type="gramStart"/>
-      <w:r>
-        <w:t>floor(</w:t>
-      </w:r>
-      <w:proofErr w:type="spellStart"/>
-      <w:proofErr w:type="gramEnd"/>
-      <w:r>
-        <w:t>target_height</w:t>
-      </w:r>
-      <w:proofErr w:type="spellEnd"/>
-      <w:r>
-        <w:t xml:space="preserve"> / </w:t>
+        <w:t xml:space="preserve">, </w:t>
+      </w:r>
+      <w:proofErr w:type="spellStart"/>
+      <w:proofErr w:type="gramStart"/>
+      <w:r>
+        <w:t>global.myMaze.w</w:t>
+      </w:r>
+      <w:proofErr w:type="spellEnd"/>
+      <w:proofErr w:type="gramEnd"/>
+      <w:r>
+        <w:t xml:space="preserve">, </w:t>
+      </w:r>
+      <w:proofErr w:type="spellStart"/>
+      <w:proofErr w:type="gramStart"/>
+      <w:r>
+        <w:t>global.myMaze.h</w:t>
+      </w:r>
+      <w:proofErr w:type="spellEnd"/>
+      <w:proofErr w:type="gramEnd"/>
+      <w:r>
+        <w:t xml:space="preserve">, </w:t>
+      </w:r>
+      <w:proofErr w:type="spellStart"/>
+      <w:r>
+        <w:t>object_hero</w:t>
+      </w:r>
+      <w:proofErr w:type="spellEnd"/>
+      <w:r>
+        <w:t>, "Hero");</w:t>
+      </w:r>
+    </w:p>
+    <w:p>
+      <w:pPr>
+        <w:pStyle w:val="code"/>
+      </w:pPr>
+      <w:r>
+        <w:t xml:space="preserve">    </w:t>
+      </w:r>
+      <w:proofErr w:type="spellStart"/>
+      <w:r>
+        <w:t>spawn_object_in_</w:t>
+      </w:r>
+      <w:proofErr w:type="gramStart"/>
+      <w:r>
+        <w:t>opening</w:t>
+      </w:r>
+      <w:proofErr w:type="spellEnd"/>
+      <w:r>
+        <w:t>(</w:t>
+      </w:r>
+      <w:proofErr w:type="spellStart"/>
+      <w:r>
+        <w:t>global.myMaze.doorWallSide</w:t>
+      </w:r>
+      <w:proofErr w:type="spellEnd"/>
+      <w:proofErr w:type="gramEnd"/>
+      <w:r>
+        <w:t xml:space="preserve">, </w:t>
+      </w:r>
+      <w:proofErr w:type="spellStart"/>
+      <w:proofErr w:type="gramStart"/>
+      <w:r>
+        <w:t>global.myMaze.doorPosition</w:t>
+      </w:r>
+      <w:proofErr w:type="spellEnd"/>
+      <w:proofErr w:type="gramEnd"/>
+      <w:r>
+        <w:t xml:space="preserve">, </w:t>
       </w:r>
       <w:proofErr w:type="spellStart"/>
       <w:r>
@@ -1094,195 +1712,12 @@
       </w:r>
       <w:proofErr w:type="spellEnd"/>
       <w:r>
-        <w:t>);</w:t>
-      </w:r>
-    </w:p>
-    <w:p>
-      <w:pPr>
-        <w:pStyle w:val="code"/>
-      </w:pPr>
-      <w:r>
-        <w:t xml:space="preserve">    </w:t>
-      </w:r>
-    </w:p>
-    <w:p>
-      <w:pPr>
-        <w:pStyle w:val="code"/>
-      </w:pPr>
-      <w:r>
-        <w:t xml:space="preserve">    // New random seed</w:t>
-      </w:r>
-    </w:p>
-    <w:p>
-      <w:pPr>
-        <w:pStyle w:val="code"/>
-      </w:pPr>
-      <w:r>
-        <w:t xml:space="preserve">    var </w:t>
-      </w:r>
-      <w:proofErr w:type="spellStart"/>
-      <w:r>
-        <w:t>time_seed</w:t>
-      </w:r>
-      <w:proofErr w:type="spellEnd"/>
-      <w:r>
-        <w:t xml:space="preserve"> = </w:t>
-      </w:r>
-      <w:proofErr w:type="spellStart"/>
-      <w:r>
-        <w:t>get_</w:t>
-      </w:r>
-      <w:proofErr w:type="gramStart"/>
-      <w:r>
-        <w:t>timer</w:t>
-      </w:r>
-      <w:proofErr w:type="spellEnd"/>
-      <w:r>
-        <w:t>(</w:t>
-      </w:r>
-      <w:proofErr w:type="gramEnd"/>
-      <w:r>
-        <w:t>);</w:t>
-      </w:r>
-    </w:p>
-    <w:p>
-      <w:pPr>
-        <w:pStyle w:val="code"/>
-      </w:pPr>
-      <w:r>
-        <w:t xml:space="preserve">    </w:t>
-      </w:r>
-      <w:proofErr w:type="spellStart"/>
-      <w:r>
-        <w:t>random_set_seed</w:t>
-      </w:r>
-      <w:proofErr w:type="spellEnd"/>
-      <w:r>
-        <w:t>(</w:t>
-      </w:r>
-      <w:proofErr w:type="spellStart"/>
-      <w:r>
-        <w:t>time_seed</w:t>
-      </w:r>
-      <w:proofErr w:type="spellEnd"/>
-      <w:r>
-        <w:t>);</w:t>
-      </w:r>
-    </w:p>
-    <w:p>
-      <w:pPr>
-        <w:pStyle w:val="code"/>
-      </w:pPr>
-      <w:r>
-        <w:t xml:space="preserve">    </w:t>
-      </w:r>
-    </w:p>
-    <w:p>
-      <w:pPr>
-        <w:pStyle w:val="code"/>
-      </w:pPr>
-      <w:r>
-        <w:t xml:space="preserve">    // Use your existing maze generation system</w:t>
-      </w:r>
-    </w:p>
-    <w:p>
-      <w:pPr>
-        <w:pStyle w:val="code"/>
-      </w:pPr>
-      <w:r>
-        <w:t xml:space="preserve">    </w:t>
-      </w:r>
-      <w:proofErr w:type="spellStart"/>
-      <w:proofErr w:type="gramStart"/>
-      <w:r>
-        <w:t>global.myMaze</w:t>
-      </w:r>
-      <w:proofErr w:type="spellEnd"/>
-      <w:proofErr w:type="gramEnd"/>
-      <w:r>
-        <w:t xml:space="preserve"> = new </w:t>
-      </w:r>
-      <w:proofErr w:type="gramStart"/>
-      <w:r>
-        <w:t>maze(</w:t>
-      </w:r>
-      <w:proofErr w:type="gramEnd"/>
-      <w:r>
-        <w:t>"</w:t>
-      </w:r>
-      <w:proofErr w:type="spellStart"/>
-      <w:r>
-        <w:t>recursive_backtrack</w:t>
-      </w:r>
-      <w:proofErr w:type="spellEnd"/>
-      <w:r>
-        <w:t xml:space="preserve">", </w:t>
-      </w:r>
-      <w:proofErr w:type="spellStart"/>
-      <w:r>
-        <w:t>maze_width</w:t>
-      </w:r>
-      <w:proofErr w:type="spellEnd"/>
-      <w:r>
         <w:t xml:space="preserve">, </w:t>
       </w:r>
       <w:proofErr w:type="spellStart"/>
-      <w:r>
-        <w:t>maze_height</w:t>
-      </w:r>
-      <w:proofErr w:type="spellEnd"/>
-      <w:r>
-        <w:t>);</w:t>
-      </w:r>
-    </w:p>
-    <w:p>
-      <w:pPr>
-        <w:pStyle w:val="code"/>
-      </w:pPr>
-      <w:r>
-        <w:t xml:space="preserve">    </w:t>
-      </w:r>
-      <w:proofErr w:type="spellStart"/>
-      <w:r>
-        <w:t>maze_generate</w:t>
-      </w:r>
-      <w:proofErr w:type="spellEnd"/>
-      <w:r>
-        <w:t>(</w:t>
-      </w:r>
-      <w:proofErr w:type="spellStart"/>
-      <w:proofErr w:type="gramStart"/>
-      <w:r>
-        <w:t>global.myMaze</w:t>
-      </w:r>
-      <w:proofErr w:type="spellEnd"/>
-      <w:proofErr w:type="gramEnd"/>
-      <w:r>
-        <w:t>);</w:t>
-      </w:r>
-    </w:p>
-    <w:p>
-      <w:pPr>
-        <w:pStyle w:val="code"/>
-      </w:pPr>
-      <w:r>
-        <w:t xml:space="preserve">    </w:t>
-      </w:r>
-      <w:proofErr w:type="spellStart"/>
-      <w:r>
-        <w:t>spawn_maze_</w:t>
-      </w:r>
-      <w:proofErr w:type="gramStart"/>
-      <w:r>
-        <w:t>walls</w:t>
-      </w:r>
-      <w:proofErr w:type="spellEnd"/>
-      <w:r>
-        <w:t>(</w:t>
-      </w:r>
-      <w:proofErr w:type="spellStart"/>
-      <w:r>
-        <w:t>global.myMaze</w:t>
+      <w:proofErr w:type="gramStart"/>
+      <w:r>
+        <w:t>global.myMaze.w</w:t>
       </w:r>
       <w:proofErr w:type="spellEnd"/>
       <w:proofErr w:type="gramEnd"/>
@@ -1290,76 +1725,9 @@
         <w:t xml:space="preserve">, </w:t>
       </w:r>
       <w:proofErr w:type="spellStart"/>
-      <w:r>
-        <w:t>cell_size</w:t>
-      </w:r>
-      <w:proofErr w:type="spellEnd"/>
-      <w:r>
-        <w:t>, 0, 0);</w:t>
-      </w:r>
-    </w:p>
-    <w:p>
-      <w:pPr>
-        <w:pStyle w:val="code"/>
-      </w:pPr>
-      <w:r>
-        <w:t xml:space="preserve">    </w:t>
-      </w:r>
-    </w:p>
-    <w:p>
-      <w:pPr>
-        <w:pStyle w:val="code"/>
-      </w:pPr>
-      <w:r>
-        <w:t xml:space="preserve">    </w:t>
-      </w:r>
-    </w:p>
-    <w:p>
-      <w:pPr>
-        <w:pStyle w:val="code"/>
-      </w:pPr>
-      <w:r>
-        <w:t xml:space="preserve">    // ========================================================================</w:t>
-      </w:r>
-    </w:p>
-    <w:p>
-      <w:pPr>
-        <w:pStyle w:val="code"/>
-      </w:pPr>
-      <w:r>
-        <w:t xml:space="preserve">    // STEP 3: Reposition hero and spawn door</w:t>
-      </w:r>
-    </w:p>
-    <w:p>
-      <w:pPr>
-        <w:pStyle w:val="code"/>
-      </w:pPr>
-      <w:r>
-        <w:t xml:space="preserve">    // ========================================================================</w:t>
-      </w:r>
-    </w:p>
-    <w:p>
-      <w:pPr>
-        <w:pStyle w:val="code"/>
-      </w:pPr>
-      <w:r>
-        <w:t xml:space="preserve">    </w:t>
-      </w:r>
-      <w:proofErr w:type="spellStart"/>
-      <w:r>
-        <w:t>spawn_object_in_</w:t>
-      </w:r>
-      <w:proofErr w:type="gramStart"/>
-      <w:r>
-        <w:t>opening</w:t>
-      </w:r>
-      <w:proofErr w:type="spellEnd"/>
-      <w:r>
-        <w:t>(</w:t>
-      </w:r>
-      <w:proofErr w:type="spellStart"/>
-      <w:r>
-        <w:t>global.myMaze.heroWallSide</w:t>
+      <w:proofErr w:type="gramStart"/>
+      <w:r>
+        <w:t>global.myMaze.h</w:t>
       </w:r>
       <w:proofErr w:type="spellEnd"/>
       <w:proofErr w:type="gramEnd"/>
@@ -1367,119 +1735,6 @@
         <w:t xml:space="preserve">, </w:t>
       </w:r>
       <w:proofErr w:type="spellStart"/>
-      <w:proofErr w:type="gramStart"/>
-      <w:r>
-        <w:t>global.myMaze.heroPosition</w:t>
-      </w:r>
-      <w:proofErr w:type="spellEnd"/>
-      <w:proofErr w:type="gramEnd"/>
-      <w:r>
-        <w:t xml:space="preserve">, </w:t>
-      </w:r>
-      <w:proofErr w:type="spellStart"/>
-      <w:r>
-        <w:t>cell_size</w:t>
-      </w:r>
-      <w:proofErr w:type="spellEnd"/>
-      <w:r>
-        <w:t xml:space="preserve">, </w:t>
-      </w:r>
-      <w:proofErr w:type="spellStart"/>
-      <w:proofErr w:type="gramStart"/>
-      <w:r>
-        <w:t>global.myMaze.w</w:t>
-      </w:r>
-      <w:proofErr w:type="spellEnd"/>
-      <w:proofErr w:type="gramEnd"/>
-      <w:r>
-        <w:t xml:space="preserve">, </w:t>
-      </w:r>
-      <w:proofErr w:type="spellStart"/>
-      <w:proofErr w:type="gramStart"/>
-      <w:r>
-        <w:t>global.myMaze.h</w:t>
-      </w:r>
-      <w:proofErr w:type="spellEnd"/>
-      <w:proofErr w:type="gramEnd"/>
-      <w:r>
-        <w:t xml:space="preserve">, </w:t>
-      </w:r>
-      <w:proofErr w:type="spellStart"/>
-      <w:r>
-        <w:t>object_hero</w:t>
-      </w:r>
-      <w:proofErr w:type="spellEnd"/>
-      <w:r>
-        <w:t>, "Hero");</w:t>
-      </w:r>
-    </w:p>
-    <w:p>
-      <w:pPr>
-        <w:pStyle w:val="code"/>
-      </w:pPr>
-      <w:r>
-        <w:t xml:space="preserve">    </w:t>
-      </w:r>
-      <w:proofErr w:type="spellStart"/>
-      <w:r>
-        <w:t>spawn_object_in_</w:t>
-      </w:r>
-      <w:proofErr w:type="gramStart"/>
-      <w:r>
-        <w:t>opening</w:t>
-      </w:r>
-      <w:proofErr w:type="spellEnd"/>
-      <w:r>
-        <w:t>(</w:t>
-      </w:r>
-      <w:proofErr w:type="spellStart"/>
-      <w:r>
-        <w:t>global.myMaze.doorWallSide</w:t>
-      </w:r>
-      <w:proofErr w:type="spellEnd"/>
-      <w:proofErr w:type="gramEnd"/>
-      <w:r>
-        <w:t xml:space="preserve">, </w:t>
-      </w:r>
-      <w:proofErr w:type="spellStart"/>
-      <w:proofErr w:type="gramStart"/>
-      <w:r>
-        <w:t>global.myMaze.doorPosition</w:t>
-      </w:r>
-      <w:proofErr w:type="spellEnd"/>
-      <w:proofErr w:type="gramEnd"/>
-      <w:r>
-        <w:t xml:space="preserve">, </w:t>
-      </w:r>
-      <w:proofErr w:type="spellStart"/>
-      <w:r>
-        <w:t>cell_size</w:t>
-      </w:r>
-      <w:proofErr w:type="spellEnd"/>
-      <w:r>
-        <w:t xml:space="preserve">, </w:t>
-      </w:r>
-      <w:proofErr w:type="spellStart"/>
-      <w:proofErr w:type="gramStart"/>
-      <w:r>
-        <w:t>global.myMaze.w</w:t>
-      </w:r>
-      <w:proofErr w:type="spellEnd"/>
-      <w:proofErr w:type="gramEnd"/>
-      <w:r>
-        <w:t xml:space="preserve">, </w:t>
-      </w:r>
-      <w:proofErr w:type="spellStart"/>
-      <w:proofErr w:type="gramStart"/>
-      <w:r>
-        <w:t>global.myMaze.h</w:t>
-      </w:r>
-      <w:proofErr w:type="spellEnd"/>
-      <w:proofErr w:type="gramEnd"/>
-      <w:r>
-        <w:t xml:space="preserve">, </w:t>
-      </w:r>
-      <w:proofErr w:type="spellStart"/>
       <w:r>
         <w:t>obj_door</w:t>
       </w:r>
@@ -1499,9 +1754,22 @@
     <w:p>
       <w:pPr>
         <w:pStyle w:val="code"/>
-      </w:pPr>
-      <w:r>
-        <w:t xml:space="preserve">    // Update hero start position</w:t>
+        <w:rPr>
+          <w:b/>
+          <w:bCs/>
+          <w:color w:val="00B050"/>
+        </w:rPr>
+      </w:pPr>
+      <w:r>
+        <w:t xml:space="preserve">    </w:t>
+      </w:r>
+      <w:r>
+        <w:rPr>
+          <w:b/>
+          <w:bCs/>
+          <w:color w:val="00B050"/>
+        </w:rPr>
+        <w:t>// Update hero start position</w:t>
       </w:r>
     </w:p>
     <w:p>
@@ -1798,48 +2066,226 @@
         <w:pStyle w:val="code"/>
       </w:pPr>
       <w:r>
+        <w:t xml:space="preserve">    </w:t>
+      </w:r>
+    </w:p>
+    <w:p>
+      <w:pPr>
+        <w:pStyle w:val="code"/>
+      </w:pPr>
+      <w:r>
+        <w:t xml:space="preserve">    </w:t>
+      </w:r>
+    </w:p>
+    <w:p>
+      <w:pPr>
+        <w:pStyle w:val="code"/>
+      </w:pPr>
+      <w:r>
+        <w:t xml:space="preserve">    </w:t>
+      </w:r>
+    </w:p>
+    <w:p>
+      <w:pPr>
+        <w:pStyle w:val="code"/>
+        <w:rPr>
+          <w:b/>
+          <w:bCs/>
+          <w:color w:val="00B050"/>
+        </w:rPr>
+      </w:pPr>
+      <w:r>
+        <w:t xml:space="preserve">    </w:t>
+      </w:r>
+      <w:r>
+        <w:rPr>
+          <w:b/>
+          <w:bCs/>
+          <w:color w:val="00B050"/>
+        </w:rPr>
+        <w:t>// STEP 4: Spawn items using existing system</w:t>
+      </w:r>
+    </w:p>
+    <w:p>
+      <w:pPr>
+        <w:pStyle w:val="code"/>
+      </w:pPr>
+      <w:r>
+        <w:t xml:space="preserve">    </w:t>
+      </w:r>
+    </w:p>
+    <w:p>
+      <w:pPr>
+        <w:pStyle w:val="code"/>
+      </w:pPr>
+      <w:r>
+        <w:t xml:space="preserve">    var </w:t>
+      </w:r>
+      <w:proofErr w:type="spellStart"/>
+      <w:r>
+        <w:t>hearts_to_spawn</w:t>
+      </w:r>
+      <w:proofErr w:type="spellEnd"/>
+      <w:r>
+        <w:t xml:space="preserve"> = </w:t>
+      </w:r>
+      <w:proofErr w:type="spellStart"/>
+      <w:r>
+        <w:t>irandom_</w:t>
+      </w:r>
+      <w:proofErr w:type="gramStart"/>
+      <w:r>
+        <w:t>range</w:t>
+      </w:r>
+      <w:proofErr w:type="spellEnd"/>
+      <w:r>
+        <w:t>(</w:t>
+      </w:r>
+      <w:proofErr w:type="gramEnd"/>
+      <w:r>
+        <w:t>1, 2);</w:t>
+      </w:r>
+    </w:p>
+    <w:p>
+      <w:pPr>
+        <w:pStyle w:val="code"/>
+      </w:pPr>
+      <w:r>
+        <w:t xml:space="preserve">    var </w:t>
+      </w:r>
+      <w:proofErr w:type="spellStart"/>
+      <w:r>
+        <w:t>apples_to_spawn</w:t>
+      </w:r>
+      <w:proofErr w:type="spellEnd"/>
+      <w:r>
+        <w:t xml:space="preserve"> = </w:t>
+      </w:r>
+      <w:proofErr w:type="spellStart"/>
+      <w:r>
+        <w:t>irandom_</w:t>
+      </w:r>
+      <w:proofErr w:type="gramStart"/>
+      <w:r>
+        <w:t>range</w:t>
+      </w:r>
+      <w:proofErr w:type="spellEnd"/>
+      <w:r>
+        <w:t>(</w:t>
+      </w:r>
+      <w:proofErr w:type="gramEnd"/>
+      <w:r>
+        <w:t>1, 2);</w:t>
+      </w:r>
+    </w:p>
+    <w:p>
+      <w:pPr>
+        <w:pStyle w:val="code"/>
+      </w:pPr>
+      <w:r>
+        <w:t xml:space="preserve">    var </w:t>
+      </w:r>
+      <w:proofErr w:type="spellStart"/>
+      <w:r>
+        <w:t>bombs_to_spawn</w:t>
+      </w:r>
+      <w:proofErr w:type="spellEnd"/>
+      <w:r>
+        <w:t xml:space="preserve"> = </w:t>
+      </w:r>
+      <w:proofErr w:type="spellStart"/>
+      <w:r>
+        <w:t>irandom_</w:t>
+      </w:r>
+      <w:proofErr w:type="gramStart"/>
+      <w:r>
+        <w:t>range</w:t>
+      </w:r>
+      <w:proofErr w:type="spellEnd"/>
+      <w:r>
+        <w:t>(</w:t>
+      </w:r>
+      <w:proofErr w:type="gramEnd"/>
+      <w:r>
+        <w:t>1, 2);</w:t>
+      </w:r>
+    </w:p>
+    <w:p>
+      <w:pPr>
+        <w:pStyle w:val="code"/>
+      </w:pPr>
+      <w:r>
+        <w:t xml:space="preserve">    var </w:t>
+      </w:r>
+      <w:proofErr w:type="spellStart"/>
+      <w:r>
+        <w:t>hazards_to_spawn</w:t>
+      </w:r>
+      <w:proofErr w:type="spellEnd"/>
+      <w:r>
+        <w:t xml:space="preserve"> = </w:t>
+      </w:r>
+      <w:proofErr w:type="spellStart"/>
+      <w:r>
+        <w:t>irandom_</w:t>
+      </w:r>
+      <w:proofErr w:type="gramStart"/>
+      <w:r>
+        <w:t>range</w:t>
+      </w:r>
+      <w:proofErr w:type="spellEnd"/>
+      <w:r>
+        <w:t>(</w:t>
+      </w:r>
+      <w:proofErr w:type="gramEnd"/>
+      <w:r>
+        <w:t>0, 2);</w:t>
+      </w:r>
+    </w:p>
+    <w:p>
+      <w:pPr>
+        <w:pStyle w:val="code"/>
+      </w:pPr>
+      <w:r>
+        <w:t xml:space="preserve">    </w:t>
+      </w:r>
+    </w:p>
+    <w:p>
+      <w:pPr>
+        <w:pStyle w:val="code"/>
+      </w:pPr>
+      <w:r>
         <w:lastRenderedPageBreak/>
         <w:t xml:space="preserve">    </w:t>
       </w:r>
-    </w:p>
-    <w:p>
-      <w:pPr>
-        <w:pStyle w:val="code"/>
-      </w:pPr>
-      <w:r>
-        <w:t xml:space="preserve">    </w:t>
-      </w:r>
-    </w:p>
-    <w:p>
-      <w:pPr>
-        <w:pStyle w:val="code"/>
-      </w:pPr>
-      <w:r>
-        <w:t xml:space="preserve">    </w:t>
-      </w:r>
-    </w:p>
-    <w:p>
-      <w:pPr>
-        <w:pStyle w:val="code"/>
-      </w:pPr>
-      <w:r>
-        <w:t xml:space="preserve">    // STEP 4: Spawn items using existing system</w:t>
-      </w:r>
-    </w:p>
-    <w:p>
-      <w:pPr>
-        <w:pStyle w:val="code"/>
-      </w:pPr>
-      <w:r>
-        <w:t xml:space="preserve">    </w:t>
-      </w:r>
-    </w:p>
-    <w:p>
-      <w:pPr>
-        <w:pStyle w:val="code"/>
-      </w:pPr>
-      <w:r>
-        <w:t xml:space="preserve">    var </w:t>
+      <w:proofErr w:type="spellStart"/>
+      <w:r>
+        <w:t>spawn_guaranteed_</w:t>
+      </w:r>
+      <w:proofErr w:type="gramStart"/>
+      <w:r>
+        <w:t>items</w:t>
+      </w:r>
+      <w:proofErr w:type="spellEnd"/>
+      <w:r>
+        <w:t>(</w:t>
+      </w:r>
+      <w:proofErr w:type="spellStart"/>
+      <w:r>
+        <w:t>global.myMaze</w:t>
+      </w:r>
+      <w:proofErr w:type="spellEnd"/>
+      <w:proofErr w:type="gramEnd"/>
+      <w:r>
+        <w:t xml:space="preserve">, </w:t>
+      </w:r>
+      <w:proofErr w:type="spellStart"/>
+      <w:r>
+        <w:t>cell_size</w:t>
+      </w:r>
+      <w:proofErr w:type="spellEnd"/>
+      <w:r>
+        <w:t xml:space="preserve">, </w:t>
       </w:r>
       <w:proofErr w:type="spellStart"/>
       <w:r>
@@ -1847,272 +2293,192 @@
       </w:r>
       <w:proofErr w:type="spellEnd"/>
       <w:r>
-        <w:t xml:space="preserve"> = </w:t>
-      </w:r>
-      <w:proofErr w:type="spellStart"/>
-      <w:r>
-        <w:t>irandom_</w:t>
-      </w:r>
-      <w:proofErr w:type="gramStart"/>
-      <w:r>
-        <w:t>range</w:t>
-      </w:r>
-      <w:proofErr w:type="spellEnd"/>
-      <w:r>
+        <w:t xml:space="preserve">, </w:t>
+      </w:r>
+      <w:proofErr w:type="spellStart"/>
+      <w:r>
+        <w:t>apples_to_spawn</w:t>
+      </w:r>
+      <w:proofErr w:type="spellEnd"/>
+      <w:r>
+        <w:t xml:space="preserve">, </w:t>
+      </w:r>
+      <w:proofErr w:type="spellStart"/>
+      <w:r>
+        <w:t>bombs_to_spawn</w:t>
+      </w:r>
+      <w:proofErr w:type="spellEnd"/>
+      <w:r>
+        <w:t xml:space="preserve">, </w:t>
+      </w:r>
+      <w:proofErr w:type="spellStart"/>
+      <w:r>
+        <w:t>hazards_to_spawn</w:t>
+      </w:r>
+      <w:proofErr w:type="spellEnd"/>
+      <w:r>
+        <w:t>);</w:t>
+      </w:r>
+    </w:p>
+    <w:p>
+      <w:pPr>
+        <w:pStyle w:val="code"/>
+      </w:pPr>
+      <w:r>
+        <w:t xml:space="preserve">    </w:t>
+      </w:r>
+    </w:p>
+    <w:p>
+      <w:pPr>
+        <w:pStyle w:val="code"/>
+        <w:rPr>
+          <w:b/>
+          <w:bCs/>
+          <w:color w:val="C00000"/>
+        </w:rPr>
+      </w:pPr>
+      <w:r>
+        <w:rPr>
+          <w:b/>
+          <w:bCs/>
+          <w:color w:val="C00000"/>
+        </w:rPr>
+        <w:t xml:space="preserve">    </w:t>
+      </w:r>
+      <w:proofErr w:type="spellStart"/>
+      <w:r>
+        <w:rPr>
+          <w:b/>
+          <w:bCs/>
+          <w:color w:val="C00000"/>
+        </w:rPr>
+        <w:t>show_debug_</w:t>
+      </w:r>
+      <w:proofErr w:type="gramStart"/>
+      <w:r>
+        <w:rPr>
+          <w:b/>
+          <w:bCs/>
+          <w:color w:val="C00000"/>
+        </w:rPr>
+        <w:t>message</w:t>
+      </w:r>
+      <w:proofErr w:type="spellEnd"/>
+      <w:r>
+        <w:rPr>
+          <w:b/>
+          <w:bCs/>
+          <w:color w:val="C00000"/>
+        </w:rPr>
         <w:t>(</w:t>
       </w:r>
       <w:proofErr w:type="gramEnd"/>
       <w:r>
-        <w:t>1, 2);</w:t>
-      </w:r>
-    </w:p>
-    <w:p>
-      <w:pPr>
-        <w:pStyle w:val="code"/>
-      </w:pPr>
-      <w:r>
-        <w:t xml:space="preserve">    var </w:t>
-      </w:r>
-      <w:proofErr w:type="spellStart"/>
-      <w:r>
-        <w:t>apples_to_spawn</w:t>
-      </w:r>
-      <w:proofErr w:type="spellEnd"/>
-      <w:r>
-        <w:t xml:space="preserve"> = </w:t>
-      </w:r>
-      <w:proofErr w:type="spellStart"/>
-      <w:r>
-        <w:t>irandom_</w:t>
-      </w:r>
-      <w:proofErr w:type="gramStart"/>
-      <w:r>
-        <w:t>range</w:t>
-      </w:r>
-      <w:proofErr w:type="spellEnd"/>
-      <w:r>
+        <w:rPr>
+          <w:b/>
+          <w:bCs/>
+          <w:color w:val="C00000"/>
+        </w:rPr>
+        <w:t>"=== MAZE REGENERATION COMPLETE ===");</w:t>
+      </w:r>
+    </w:p>
+    <w:p>
+      <w:pPr>
+        <w:pStyle w:val="code"/>
+        <w:rPr>
+          <w:b/>
+          <w:bCs/>
+          <w:color w:val="C00000"/>
+        </w:rPr>
+      </w:pPr>
+      <w:r>
+        <w:rPr>
+          <w:b/>
+          <w:bCs/>
+          <w:color w:val="C00000"/>
+        </w:rPr>
+        <w:t xml:space="preserve">    </w:t>
+      </w:r>
+      <w:proofErr w:type="spellStart"/>
+      <w:r>
+        <w:rPr>
+          <w:b/>
+          <w:bCs/>
+          <w:color w:val="C00000"/>
+        </w:rPr>
+        <w:t>show_debug_</w:t>
+      </w:r>
+      <w:proofErr w:type="gramStart"/>
+      <w:r>
+        <w:rPr>
+          <w:b/>
+          <w:bCs/>
+          <w:color w:val="C00000"/>
+        </w:rPr>
+        <w:t>message</w:t>
+      </w:r>
+      <w:proofErr w:type="spellEnd"/>
+      <w:r>
+        <w:rPr>
+          <w:b/>
+          <w:bCs/>
+          <w:color w:val="C00000"/>
+        </w:rPr>
         <w:t>(</w:t>
       </w:r>
       <w:proofErr w:type="gramEnd"/>
       <w:r>
-        <w:t>1, 2);</w:t>
-      </w:r>
-    </w:p>
-    <w:p>
-      <w:pPr>
-        <w:pStyle w:val="code"/>
-      </w:pPr>
-      <w:r>
-        <w:t xml:space="preserve">    var </w:t>
-      </w:r>
-      <w:proofErr w:type="spellStart"/>
-      <w:r>
-        <w:t>bombs_to_spawn</w:t>
-      </w:r>
-      <w:proofErr w:type="spellEnd"/>
-      <w:r>
-        <w:t xml:space="preserve"> = </w:t>
-      </w:r>
-      <w:proofErr w:type="spellStart"/>
-      <w:r>
-        <w:t>irandom_</w:t>
-      </w:r>
-      <w:proofErr w:type="gramStart"/>
-      <w:r>
-        <w:t>range</w:t>
-      </w:r>
-      <w:proofErr w:type="spellEnd"/>
-      <w:r>
-        <w:t>(</w:t>
-      </w:r>
-      <w:proofErr w:type="gramEnd"/>
-      <w:r>
-        <w:t>1, 2);</w:t>
-      </w:r>
-    </w:p>
-    <w:p>
-      <w:pPr>
-        <w:pStyle w:val="code"/>
-      </w:pPr>
-      <w:r>
-        <w:t xml:space="preserve">    var </w:t>
-      </w:r>
-      <w:proofErr w:type="spellStart"/>
-      <w:r>
-        <w:t>hazards_to_spawn</w:t>
-      </w:r>
-      <w:proofErr w:type="spellEnd"/>
-      <w:r>
-        <w:t xml:space="preserve"> = </w:t>
-      </w:r>
-      <w:proofErr w:type="spellStart"/>
-      <w:r>
-        <w:t>irandom_</w:t>
-      </w:r>
-      <w:proofErr w:type="gramStart"/>
-      <w:r>
-        <w:t>range</w:t>
-      </w:r>
-      <w:proofErr w:type="spellEnd"/>
-      <w:r>
-        <w:t>(</w:t>
-      </w:r>
-      <w:proofErr w:type="gramEnd"/>
-      <w:r>
-        <w:t>0, 2);</w:t>
-      </w:r>
-    </w:p>
-    <w:p>
-      <w:pPr>
-        <w:pStyle w:val="code"/>
-      </w:pPr>
-      <w:r>
-        <w:t xml:space="preserve">    </w:t>
-      </w:r>
-    </w:p>
-    <w:p>
-      <w:pPr>
-        <w:pStyle w:val="code"/>
-      </w:pPr>
-      <w:r>
-        <w:t xml:space="preserve">    </w:t>
-      </w:r>
-      <w:proofErr w:type="spellStart"/>
-      <w:r>
-        <w:t>spawn_guaranteed_</w:t>
-      </w:r>
-      <w:proofErr w:type="gramStart"/>
-      <w:r>
-        <w:t>items</w:t>
-      </w:r>
-      <w:proofErr w:type="spellEnd"/>
-      <w:r>
-        <w:t>(</w:t>
-      </w:r>
-      <w:proofErr w:type="spellStart"/>
-      <w:r>
-        <w:t>global.myMaze</w:t>
-      </w:r>
-      <w:proofErr w:type="spellEnd"/>
-      <w:proofErr w:type="gramEnd"/>
-      <w:r>
-        <w:t xml:space="preserve">, </w:t>
-      </w:r>
-      <w:proofErr w:type="spellStart"/>
-      <w:r>
-        <w:t>cell_size</w:t>
-      </w:r>
-      <w:proofErr w:type="spellEnd"/>
-      <w:r>
-        <w:t xml:space="preserve">, </w:t>
-      </w:r>
-      <w:proofErr w:type="spellStart"/>
-      <w:r>
-        <w:t>hearts_to_spawn</w:t>
-      </w:r>
-      <w:proofErr w:type="spellEnd"/>
-      <w:r>
-        <w:t xml:space="preserve">, </w:t>
-      </w:r>
-      <w:proofErr w:type="spellStart"/>
-      <w:r>
-        <w:t>apples_to_spawn</w:t>
-      </w:r>
-      <w:proofErr w:type="spellEnd"/>
-      <w:r>
-        <w:t xml:space="preserve">, </w:t>
-      </w:r>
-      <w:proofErr w:type="spellStart"/>
-      <w:r>
-        <w:t>bombs_to_spawn</w:t>
-      </w:r>
-      <w:proofErr w:type="spellEnd"/>
-      <w:r>
-        <w:t xml:space="preserve">, </w:t>
-      </w:r>
-      <w:proofErr w:type="spellStart"/>
-      <w:r>
-        <w:t>hazards_to_spawn</w:t>
-      </w:r>
-      <w:proofErr w:type="spellEnd"/>
-      <w:r>
-        <w:t>);</w:t>
-      </w:r>
-    </w:p>
-    <w:p>
-      <w:pPr>
-        <w:pStyle w:val="code"/>
-      </w:pPr>
-      <w:r>
-        <w:t xml:space="preserve">    </w:t>
-      </w:r>
-    </w:p>
-    <w:p>
-      <w:pPr>
-        <w:pStyle w:val="code"/>
-      </w:pPr>
-      <w:r>
-        <w:t xml:space="preserve">    </w:t>
-      </w:r>
-      <w:proofErr w:type="spellStart"/>
-      <w:r>
-        <w:t>show_debug_</w:t>
-      </w:r>
-      <w:proofErr w:type="gramStart"/>
-      <w:r>
-        <w:t>message</w:t>
-      </w:r>
-      <w:proofErr w:type="spellEnd"/>
-      <w:r>
-        <w:t>(</w:t>
-      </w:r>
-      <w:proofErr w:type="gramEnd"/>
-      <w:r>
-        <w:t>"=== MAZE REGENERATION COMPLETE ===");</w:t>
-      </w:r>
-    </w:p>
-    <w:p>
-      <w:pPr>
-        <w:pStyle w:val="code"/>
-      </w:pPr>
-      <w:r>
-        <w:t xml:space="preserve">    </w:t>
-      </w:r>
-      <w:proofErr w:type="spellStart"/>
-      <w:r>
-        <w:t>show_debug_</w:t>
-      </w:r>
-      <w:proofErr w:type="gramStart"/>
-      <w:r>
-        <w:t>message</w:t>
-      </w:r>
-      <w:proofErr w:type="spellEnd"/>
-      <w:r>
-        <w:t>(</w:t>
-      </w:r>
-      <w:proofErr w:type="gramEnd"/>
-      <w:r>
+        <w:rPr>
+          <w:b/>
+          <w:bCs/>
+          <w:color w:val="C00000"/>
+        </w:rPr>
         <w:t>"Now on Floor " + string(</w:t>
       </w:r>
       <w:proofErr w:type="spellStart"/>
       <w:proofErr w:type="gramStart"/>
       <w:r>
+        <w:rPr>
+          <w:b/>
+          <w:bCs/>
+          <w:color w:val="C00000"/>
+        </w:rPr>
         <w:t>global.current</w:t>
       </w:r>
       <w:proofErr w:type="gramEnd"/>
       <w:r>
+        <w:rPr>
+          <w:b/>
+          <w:bCs/>
+          <w:color w:val="C00000"/>
+        </w:rPr>
         <w:t>_floor</w:t>
       </w:r>
       <w:proofErr w:type="spellEnd"/>
       <w:r>
+        <w:rPr>
+          <w:b/>
+          <w:bCs/>
+          <w:color w:val="C00000"/>
+        </w:rPr>
         <w:t>));</w:t>
       </w:r>
     </w:p>
     <w:p>
       <w:pPr>
         <w:pStyle w:val="code"/>
-      </w:pPr>
-      <w:r>
+        <w:rPr>
+          <w:b/>
+          <w:bCs/>
+          <w:color w:val="C00000"/>
+        </w:rPr>
+      </w:pPr>
+      <w:r>
+        <w:rPr>
+          <w:b/>
+          <w:bCs/>
+          <w:color w:val="C00000"/>
+        </w:rPr>
         <w:t>}</w:t>
       </w:r>
     </w:p>
